--- a/project-personal/stage1/report/report.docx
+++ b/project-personal/stage1/report/report.docx
@@ -189,7 +189,7 @@
       </w:r>
     </w:p>
     <w:bookmarkEnd w:id="21"/>
-    <w:bookmarkStart w:id="22" w:name="выполнение-работы"/>
+    <w:bookmarkStart w:id="47" w:name="выполнение-работы"/>
     <w:p>
       <w:pPr>
         <w:pStyle w:val="Heading1"/>
@@ -207,46 +207,36 @@
         <w:t xml:space="preserve">Выполнение работы</w:t>
       </w:r>
     </w:p>
-    <w:bookmarkEnd w:id="22"/>
-    <w:bookmarkStart w:id="26" w:name="X2adb4a382b880175c04f107ad53fbecf287c34e"/>
-    <w:p>
-      <w:pPr>
-        <w:pStyle w:val="Heading1"/>
-      </w:pPr>
-      <w:r>
-        <w:rPr>
-          <w:rStyle w:val="SectionNumber"/>
-        </w:rPr>
-        <w:t xml:space="preserve">4</w:t>
-      </w:r>
-      <w:r>
-        <w:tab/>
-      </w:r>
-      <w:r>
-        <w:t xml:space="preserve">Установил необходимое программное устройство</w:t>
+    <w:p>
+      <w:pPr>
+        <w:pStyle w:val="FirstParagraph"/>
+      </w:pPr>
+      <w:r>
+        <w:t xml:space="preserve">Установил необходимое программное устройство(рис. 1)</w:t>
       </w:r>
     </w:p>
     <w:p>
       <w:pPr>
         <w:pStyle w:val="CaptionedFigure"/>
       </w:pPr>
+      <w:bookmarkStart w:id="25" w:name="fig:001"/>
       <w:r>
         <w:drawing>
           <wp:inline>
             <wp:extent cx="5334000" cy="2578100"/>
             <wp:effectExtent b="0" l="0" r="0" t="0"/>
-            <wp:docPr descr="Скачиваю необходимое программное обеспечение" title="" id="24" name="Picture"/>
+            <wp:docPr descr="Рис. 1: Скачиваю необходимое программное обеспечение" title="" id="23" name="Picture"/>
             <a:graphic>
               <a:graphicData uri="http://schemas.openxmlformats.org/drawingml/2006/picture">
                 <pic:pic>
                   <pic:nvPicPr>
-                    <pic:cNvPr descr="image/18.png" id="25" name="Picture"/>
+                    <pic:cNvPr descr="image/18.png" id="24" name="Picture"/>
                     <pic:cNvPicPr>
                       <a:picLocks noChangeArrowheads="1" noChangeAspect="1"/>
                     </pic:cNvPicPr>
                   </pic:nvPicPr>
                   <pic:blipFill>
-                    <a:blip r:embed="rId23"/>
+                    <a:blip r:embed="rId22"/>
                     <a:stretch>
                       <a:fillRect/>
                     </a:stretch>
@@ -272,55 +262,46 @@
           </wp:inline>
         </w:drawing>
       </w:r>
+      <w:bookmarkEnd w:id="25"/>
     </w:p>
     <w:p>
       <w:pPr>
         <w:pStyle w:val="ImageCaption"/>
       </w:pPr>
       <w:r>
-        <w:t xml:space="preserve">Скачиваю необходимое программное обеспечение</w:t>
-      </w:r>
-    </w:p>
-    <w:bookmarkEnd w:id="26"/>
-    <w:bookmarkStart w:id="30" w:name="X6b047c06eb9c8cf5619e6f167afc8fc053d3919"/>
-    <w:p>
-      <w:pPr>
-        <w:pStyle w:val="Heading1"/>
-      </w:pPr>
-      <w:r>
-        <w:rPr>
-          <w:rStyle w:val="SectionNumber"/>
-        </w:rPr>
-        <w:t xml:space="preserve">5</w:t>
-      </w:r>
-      <w:r>
-        <w:tab/>
-      </w:r>
-      <w:r>
-        <w:t xml:space="preserve">Использую команду ~/bin/hugo, чтобы скопировать ссылку на сайт. Все получилось</w:t>
+        <w:t xml:space="preserve">Рис. 1: Скачиваю необходимое программное обеспечение</w:t>
+      </w:r>
+    </w:p>
+    <w:p>
+      <w:pPr>
+        <w:pStyle w:val="BodyText"/>
+      </w:pPr>
+      <w:r>
+        <w:t xml:space="preserve">Использую команду ~/bin/hugo, чтобы скопировать ссылку на сайт. Все получилось(рис. 2)</w:t>
       </w:r>
     </w:p>
     <w:p>
       <w:pPr>
         <w:pStyle w:val="CaptionedFigure"/>
       </w:pPr>
+      <w:bookmarkStart w:id="29" w:name="fig:002"/>
       <w:r>
         <w:drawing>
           <wp:inline>
             <wp:extent cx="5334000" cy="2578100"/>
             <wp:effectExtent b="0" l="0" r="0" t="0"/>
-            <wp:docPr descr="использую команду ~/bin/hugo" title="" id="28" name="Picture"/>
+            <wp:docPr descr="Рис. 2: использую команду ~/bin/hugo" title="" id="27" name="Picture"/>
             <a:graphic>
               <a:graphicData uri="http://schemas.openxmlformats.org/drawingml/2006/picture">
                 <pic:pic>
                   <pic:nvPicPr>
-                    <pic:cNvPr descr="image/2.png" id="29" name="Picture"/>
+                    <pic:cNvPr descr="image/2.png" id="28" name="Picture"/>
                     <pic:cNvPicPr>
                       <a:picLocks noChangeArrowheads="1" noChangeAspect="1"/>
                     </pic:cNvPicPr>
                   </pic:nvPicPr>
                   <pic:blipFill>
-                    <a:blip r:embed="rId27"/>
+                    <a:blip r:embed="rId26"/>
                     <a:stretch>
                       <a:fillRect/>
                     </a:stretch>
@@ -346,55 +327,46 @@
           </wp:inline>
         </w:drawing>
       </w:r>
+      <w:bookmarkEnd w:id="29"/>
     </w:p>
     <w:p>
       <w:pPr>
         <w:pStyle w:val="ImageCaption"/>
       </w:pPr>
       <w:r>
-        <w:t xml:space="preserve">использую команду ~/bin/hugo</w:t>
-      </w:r>
-    </w:p>
-    <w:bookmarkEnd w:id="30"/>
-    <w:bookmarkStart w:id="34" w:name="X292dfd229792328d640d68d1623d822eb0cacb1"/>
-    <w:p>
-      <w:pPr>
-        <w:pStyle w:val="Heading1"/>
-      </w:pPr>
-      <w:r>
-        <w:rPr>
-          <w:rStyle w:val="SectionNumber"/>
-        </w:rPr>
-        <w:t xml:space="preserve">6</w:t>
-      </w:r>
-      <w:r>
-        <w:tab/>
-      </w:r>
-      <w:r>
-        <w:t xml:space="preserve">Далее перехожу в гитхаб и создаю еще один репозиторий, у меня он уже создан</w:t>
+        <w:t xml:space="preserve">Рис. 2: использую команду ~/bin/hugo</w:t>
+      </w:r>
+    </w:p>
+    <w:p>
+      <w:pPr>
+        <w:pStyle w:val="BodyText"/>
+      </w:pPr>
+      <w:r>
+        <w:t xml:space="preserve">Далее перехожу в гитхаб и создаю еще один репозиторий, у меня он уже создан (рис. 3)</w:t>
       </w:r>
     </w:p>
     <w:p>
       <w:pPr>
         <w:pStyle w:val="CaptionedFigure"/>
       </w:pPr>
+      <w:bookmarkStart w:id="33" w:name="fig:003"/>
       <w:r>
         <w:drawing>
           <wp:inline>
             <wp:extent cx="5334000" cy="2578100"/>
             <wp:effectExtent b="0" l="0" r="0" t="0"/>
-            <wp:docPr descr="Скачиваю необходимое программное обеспечение" title="" id="32" name="Picture"/>
+            <wp:docPr descr="Рис. 3: Скачиваю необходимое программное обеспечение" title="" id="31" name="Picture"/>
             <a:graphic>
               <a:graphicData uri="http://schemas.openxmlformats.org/drawingml/2006/picture">
                 <pic:pic>
                   <pic:nvPicPr>
-                    <pic:cNvPr descr="image/25.png" id="33" name="Picture"/>
+                    <pic:cNvPr descr="image/25.png" id="32" name="Picture"/>
                     <pic:cNvPicPr>
                       <a:picLocks noChangeArrowheads="1" noChangeAspect="1"/>
                     </pic:cNvPicPr>
                   </pic:nvPicPr>
                   <pic:blipFill>
-                    <a:blip r:embed="rId31"/>
+                    <a:blip r:embed="rId30"/>
                     <a:stretch>
                       <a:fillRect/>
                     </a:stretch>
@@ -420,30 +392,20 @@
           </wp:inline>
         </w:drawing>
       </w:r>
+      <w:bookmarkEnd w:id="33"/>
     </w:p>
     <w:p>
       <w:pPr>
         <w:pStyle w:val="ImageCaption"/>
       </w:pPr>
       <w:r>
-        <w:t xml:space="preserve">Скачиваю необходимое программное обеспечение</w:t>
-      </w:r>
-    </w:p>
-    <w:bookmarkEnd w:id="34"/>
-    <w:bookmarkStart w:id="38" w:name="клонируем-данный-репозиторий"/>
-    <w:p>
-      <w:pPr>
-        <w:pStyle w:val="Heading1"/>
-      </w:pPr>
-      <w:r>
-        <w:rPr>
-          <w:rStyle w:val="SectionNumber"/>
-        </w:rPr>
-        <w:t xml:space="preserve">7</w:t>
-      </w:r>
-      <w:r>
-        <w:tab/>
-      </w:r>
+        <w:t xml:space="preserve">Рис. 3: Скачиваю необходимое программное обеспечение</w:t>
+      </w:r>
+    </w:p>
+    <w:p>
+      <w:pPr>
+        <w:pStyle w:val="BodyText"/>
+      </w:pPr>
       <w:r>
         <w:t xml:space="preserve">Клонируем данный репозиторий</w:t>
       </w:r>
@@ -457,18 +419,18 @@
           <wp:inline>
             <wp:extent cx="5334000" cy="2578100"/>
             <wp:effectExtent b="0" l="0" r="0" t="0"/>
-            <wp:docPr descr="git clone" title="" id="36" name="Picture"/>
+            <wp:docPr descr="git clone" title="" id="35" name="Picture"/>
             <a:graphic>
               <a:graphicData uri="http://schemas.openxmlformats.org/drawingml/2006/picture">
                 <pic:pic>
                   <pic:nvPicPr>
-                    <pic:cNvPr descr="image/3.png" id="37" name="Picture"/>
+                    <pic:cNvPr descr="image/3.png" id="36" name="Picture"/>
                     <pic:cNvPicPr>
                       <a:picLocks noChangeArrowheads="1" noChangeAspect="1"/>
                     </pic:cNvPicPr>
                   </pic:nvPicPr>
                   <pic:blipFill>
-                    <a:blip r:embed="rId35"/>
+                    <a:blip r:embed="rId34"/>
                     <a:stretch>
                       <a:fillRect/>
                     </a:stretch>
@@ -503,46 +465,36 @@
         <w:t xml:space="preserve">git clone</w:t>
       </w:r>
     </w:p>
-    <w:bookmarkEnd w:id="38"/>
-    <w:bookmarkStart w:id="42" w:name="Xca55c81b9f6094fd1bbfcd3c44518b00d59ee8c"/>
-    <w:p>
-      <w:pPr>
-        <w:pStyle w:val="Heading1"/>
-      </w:pPr>
-      <w:r>
-        <w:rPr>
-          <w:rStyle w:val="SectionNumber"/>
-        </w:rPr>
-        <w:t xml:space="preserve">8</w:t>
-      </w:r>
-      <w:r>
-        <w:tab/>
-      </w:r>
-      <w:r>
-        <w:t xml:space="preserve">Переключаюсь на новую ветку и ввожу команды get add, git commit -am, git push</w:t>
+    <w:p>
+      <w:pPr>
+        <w:pStyle w:val="BodyText"/>
+      </w:pPr>
+      <w:r>
+        <w:t xml:space="preserve">Переключаюсь на новую ветку и ввожу команды get add, git commit -am, git push (рис. 4)</w:t>
       </w:r>
     </w:p>
     <w:p>
       <w:pPr>
         <w:pStyle w:val="CaptionedFigure"/>
       </w:pPr>
+      <w:bookmarkStart w:id="40" w:name="fig:004"/>
       <w:r>
         <w:drawing>
           <wp:inline>
             <wp:extent cx="5334000" cy="2578100"/>
             <wp:effectExtent b="0" l="0" r="0" t="0"/>
-            <wp:docPr descr="Переключаюсь на ветку мейн и команды для гитхаба" title="" id="40" name="Picture"/>
+            <wp:docPr descr="Рис. 4: Переключаюсь на ветку мейн и команды для гитхаба" title="" id="38" name="Picture"/>
             <a:graphic>
               <a:graphicData uri="http://schemas.openxmlformats.org/drawingml/2006/picture">
                 <pic:pic>
                   <pic:nvPicPr>
-                    <pic:cNvPr descr="image/8.png" id="41" name="Picture"/>
+                    <pic:cNvPr descr="image/8.png" id="39" name="Picture"/>
                     <pic:cNvPicPr>
                       <a:picLocks noChangeArrowheads="1" noChangeAspect="1"/>
                     </pic:cNvPicPr>
                   </pic:nvPicPr>
                   <pic:blipFill>
-                    <a:blip r:embed="rId39"/>
+                    <a:blip r:embed="rId37"/>
                     <a:stretch>
                       <a:fillRect/>
                     </a:stretch>
@@ -568,55 +520,45 @@
           </wp:inline>
         </w:drawing>
       </w:r>
+      <w:bookmarkEnd w:id="40"/>
     </w:p>
     <w:p>
       <w:pPr>
         <w:pStyle w:val="ImageCaption"/>
       </w:pPr>
       <w:r>
-        <w:t xml:space="preserve">Переключаюсь на ветку мейн и команды для гитхаба</w:t>
-      </w:r>
-    </w:p>
-    <w:bookmarkEnd w:id="42"/>
-    <w:bookmarkStart w:id="49" w:name="X909fe6c951e3c67bb2630e9f8a22da74883e817"/>
-    <w:p>
-      <w:pPr>
-        <w:pStyle w:val="Heading1"/>
-      </w:pPr>
-      <w:r>
-        <w:rPr>
-          <w:rStyle w:val="SectionNumber"/>
-        </w:rPr>
-        <w:t xml:space="preserve">9</w:t>
-      </w:r>
-      <w:r>
-        <w:tab/>
-      </w:r>
+        <w:t xml:space="preserve">Рис. 4: Переключаюсь на ветку мейн и команды для гитхаба</w:t>
+      </w:r>
+    </w:p>
+    <w:p>
+      <w:pPr>
+        <w:pStyle w:val="BodyText"/>
+      </w:pPr>
       <w:r>
         <w:t xml:space="preserve">Далее клонируем и в папке гитигнор комментируем public и теперь в нашей папке есть файл README.md</w:t>
       </w:r>
     </w:p>
     <w:p>
       <w:pPr>
-        <w:pStyle w:val="FirstParagraph"/>
+        <w:pStyle w:val="BodyText"/>
       </w:pPr>
       <w:r>
         <w:drawing>
           <wp:inline>
             <wp:extent cx="5334000" cy="2578100"/>
             <wp:effectExtent b="0" l="0" r="0" t="0"/>
-            <wp:docPr descr="" title="" id="44" name="Picture"/>
+            <wp:docPr descr="" title="" id="42" name="Picture"/>
             <a:graphic>
               <a:graphicData uri="http://schemas.openxmlformats.org/drawingml/2006/picture">
                 <pic:pic>
                   <pic:nvPicPr>
-                    <pic:cNvPr descr="image/10.png" id="45" name="Picture"/>
+                    <pic:cNvPr descr="image/10.png" id="43" name="Picture"/>
                     <pic:cNvPicPr>
                       <a:picLocks noChangeArrowheads="1" noChangeAspect="1"/>
                     </pic:cNvPicPr>
                   </pic:nvPicPr>
                   <pic:blipFill>
-                    <a:blip r:embed="rId43"/>
+                    <a:blip r:embed="rId41"/>
                     <a:stretch>
                       <a:fillRect/>
                     </a:stretch>
@@ -652,18 +594,18 @@
           <wp:inline>
             <wp:extent cx="5334000" cy="2578100"/>
             <wp:effectExtent b="0" l="0" r="0" t="0"/>
-            <wp:docPr descr="" title="" id="47" name="Picture"/>
+            <wp:docPr descr="" title="" id="45" name="Picture"/>
             <a:graphic>
               <a:graphicData uri="http://schemas.openxmlformats.org/drawingml/2006/picture">
                 <pic:pic>
                   <pic:nvPicPr>
-                    <pic:cNvPr descr="image/12.png" id="48" name="Picture"/>
+                    <pic:cNvPr descr="image/12.png" id="46" name="Picture"/>
                     <pic:cNvPicPr>
                       <a:picLocks noChangeArrowheads="1" noChangeAspect="1"/>
                     </pic:cNvPicPr>
                   </pic:nvPicPr>
                   <pic:blipFill>
-                    <a:blip r:embed="rId46"/>
+                    <a:blip r:embed="rId44"/>
                     <a:stretch>
                       <a:fillRect/>
                     </a:stretch>
@@ -690,8 +632,8 @@
         </w:drawing>
       </w:r>
     </w:p>
-    <w:bookmarkEnd w:id="49"/>
-    <w:bookmarkStart w:id="53" w:name="ввожу-команду-binhugo"/>
+    <w:bookmarkEnd w:id="47"/>
+    <w:bookmarkStart w:id="61" w:name="ввожу-команду-binhugo"/>
     <w:p>
       <w:pPr>
         <w:pStyle w:val="Heading1"/>
@@ -700,7 +642,7 @@
         <w:rPr>
           <w:rStyle w:val="SectionNumber"/>
         </w:rPr>
-        <w:t xml:space="preserve">10</w:t>
+        <w:t xml:space="preserve">4</w:t>
       </w:r>
       <w:r>
         <w:tab/>
@@ -718,18 +660,18 @@
           <wp:inline>
             <wp:extent cx="5334000" cy="2578100"/>
             <wp:effectExtent b="0" l="0" r="0" t="0"/>
-            <wp:docPr descr="" title="" id="51" name="Picture"/>
+            <wp:docPr descr="" title="" id="49" name="Picture"/>
             <a:graphic>
               <a:graphicData uri="http://schemas.openxmlformats.org/drawingml/2006/picture">
                 <pic:pic>
                   <pic:nvPicPr>
-                    <pic:cNvPr descr="image/13.png" id="52" name="Picture"/>
+                    <pic:cNvPr descr="image/13.png" id="50" name="Picture"/>
                     <pic:cNvPicPr>
                       <a:picLocks noChangeArrowheads="1" noChangeAspect="1"/>
                     </pic:cNvPicPr>
                   </pic:nvPicPr>
                   <pic:blipFill>
-                    <a:blip r:embed="rId50"/>
+                    <a:blip r:embed="rId48"/>
                     <a:stretch>
                       <a:fillRect/>
                     </a:stretch>
@@ -756,46 +698,36 @@
         </w:drawing>
       </w:r>
     </w:p>
-    <w:bookmarkEnd w:id="53"/>
-    <w:bookmarkStart w:id="63" w:name="Xcc5a5f03a66d89d1ead4d9f647e19ea1c9c7b07"/>
-    <w:p>
-      <w:pPr>
-        <w:pStyle w:val="Heading1"/>
-      </w:pPr>
-      <w:r>
-        <w:rPr>
-          <w:rStyle w:val="SectionNumber"/>
-        </w:rPr>
-        <w:t xml:space="preserve">11</w:t>
-      </w:r>
-      <w:r>
-        <w:tab/>
-      </w:r>
-      <w:r>
-        <w:t xml:space="preserve">Теперь этот каталог подключен к нашему репозиторию и проделываем стандартный действия</w:t>
-      </w:r>
-    </w:p>
-    <w:p>
-      <w:pPr>
-        <w:pStyle w:val="FirstParagraph"/>
-      </w:pPr>
+    <w:p>
+      <w:pPr>
+        <w:pStyle w:val="BodyText"/>
+      </w:pPr>
+      <w:r>
+        <w:t xml:space="preserve">Теперь этот каталог подключен к нашему репозиторию и проделываем стандартный действия (рис. 5)</w:t>
+      </w:r>
+    </w:p>
+    <w:p>
+      <w:pPr>
+        <w:pStyle w:val="CaptionedFigure"/>
+      </w:pPr>
+      <w:bookmarkStart w:id="54" w:name="fig:005"/>
       <w:r>
         <w:drawing>
           <wp:inline>
             <wp:extent cx="5334000" cy="2578100"/>
             <wp:effectExtent b="0" l="0" r="0" t="0"/>
-            <wp:docPr descr="Вводим команды" title="" id="55" name="Picture"/>
+            <wp:docPr descr="Рис. 5: Вводим команды" title="" id="52" name="Picture"/>
             <a:graphic>
               <a:graphicData uri="http://schemas.openxmlformats.org/drawingml/2006/picture">
                 <pic:pic>
                   <pic:nvPicPr>
-                    <pic:cNvPr descr="image/15.png" id="56" name="Picture"/>
+                    <pic:cNvPr descr="image/15.png" id="53" name="Picture"/>
                     <pic:cNvPicPr>
                       <a:picLocks noChangeArrowheads="1" noChangeAspect="1"/>
                     </pic:cNvPicPr>
                   </pic:nvPicPr>
                   <pic:blipFill>
-                    <a:blip r:embed="rId54"/>
+                    <a:blip r:embed="rId51"/>
                     <a:stretch>
                       <a:fillRect/>
                     </a:stretch>
@@ -821,26 +753,37 @@
           </wp:inline>
         </w:drawing>
       </w:r>
-      <w:r>
-        <w:t xml:space="preserve"> </w:t>
-      </w:r>
+      <w:bookmarkEnd w:id="54"/>
+    </w:p>
+    <w:p>
+      <w:pPr>
+        <w:pStyle w:val="ImageCaption"/>
+      </w:pPr>
+      <w:r>
+        <w:t xml:space="preserve">Рис. 5: Вводим команды</w:t>
+      </w:r>
+    </w:p>
+    <w:p>
+      <w:pPr>
+        <w:pStyle w:val="CaptionedFigure"/>
+      </w:pPr>
       <w:r>
         <w:drawing>
           <wp:inline>
             <wp:extent cx="5334000" cy="2578100"/>
             <wp:effectExtent b="0" l="0" r="0" t="0"/>
-            <wp:docPr descr="Ввод команд" title="" id="58" name="Picture"/>
+            <wp:docPr descr="Ввод команд" title="" id="56" name="Picture"/>
             <a:graphic>
               <a:graphicData uri="http://schemas.openxmlformats.org/drawingml/2006/picture">
                 <pic:pic>
                   <pic:nvPicPr>
-                    <pic:cNvPr descr="image/16.png" id="59" name="Picture"/>
+                    <pic:cNvPr descr="image/16.png" id="57" name="Picture"/>
                     <pic:cNvPicPr>
                       <a:picLocks noChangeArrowheads="1" noChangeAspect="1"/>
                     </pic:cNvPicPr>
                   </pic:nvPicPr>
                   <pic:blipFill>
-                    <a:blip r:embed="rId57"/>
+                    <a:blip r:embed="rId55"/>
                     <a:stretch>
                       <a:fillRect/>
                     </a:stretch>
@@ -866,26 +809,36 @@
           </wp:inline>
         </w:drawing>
       </w:r>
-      <w:r>
-        <w:t xml:space="preserve"> </w:t>
-      </w:r>
+    </w:p>
+    <w:p>
+      <w:pPr>
+        <w:pStyle w:val="ImageCaption"/>
+      </w:pPr>
+      <w:r>
+        <w:t xml:space="preserve">Ввод команд</w:t>
+      </w:r>
+    </w:p>
+    <w:p>
+      <w:pPr>
+        <w:pStyle w:val="CaptionedFigure"/>
+      </w:pPr>
       <w:r>
         <w:drawing>
           <wp:inline>
             <wp:extent cx="5334000" cy="2578100"/>
             <wp:effectExtent b="0" l="0" r="0" t="0"/>
-            <wp:docPr descr="Ввод команд" title="" id="61" name="Picture"/>
+            <wp:docPr descr="Ввод команд" title="" id="59" name="Picture"/>
             <a:graphic>
               <a:graphicData uri="http://schemas.openxmlformats.org/drawingml/2006/picture">
                 <pic:pic>
                   <pic:nvPicPr>
-                    <pic:cNvPr descr="image/17.png" id="62" name="Picture"/>
+                    <pic:cNvPr descr="image/17.png" id="60" name="Picture"/>
                     <pic:cNvPicPr>
                       <a:picLocks noChangeArrowheads="1" noChangeAspect="1"/>
                     </pic:cNvPicPr>
                   </pic:nvPicPr>
                   <pic:blipFill>
-                    <a:blip r:embed="rId60"/>
+                    <a:blip r:embed="rId58"/>
                     <a:stretch>
                       <a:fillRect/>
                     </a:stretch>
@@ -912,8 +865,16 @@
         </w:drawing>
       </w:r>
     </w:p>
-    <w:bookmarkEnd w:id="63"/>
-    <w:bookmarkStart w:id="68" w:name="X935171d8b101e4f87086d0de6b8155946d2a675"/>
+    <w:p>
+      <w:pPr>
+        <w:pStyle w:val="ImageCaption"/>
+      </w:pPr>
+      <w:r>
+        <w:t xml:space="preserve">Ввод команд</w:t>
+      </w:r>
+    </w:p>
+    <w:bookmarkEnd w:id="61"/>
+    <w:bookmarkStart w:id="65" w:name="X935171d8b101e4f87086d0de6b8155946d2a675"/>
     <w:p>
       <w:pPr>
         <w:pStyle w:val="Heading1"/>
@@ -922,7 +883,7 @@
         <w:rPr>
           <w:rStyle w:val="SectionNumber"/>
         </w:rPr>
-        <w:t xml:space="preserve">12</w:t>
+        <w:t xml:space="preserve">5</w:t>
       </w:r>
       <w:r>
         <w:tab/>
@@ -935,24 +896,23 @@
       <w:pPr>
         <w:pStyle w:val="CaptionedFigure"/>
       </w:pPr>
-      <w:bookmarkStart w:id="67" w:name="fig:001"/>
       <w:r>
         <w:drawing>
           <wp:inline>
             <wp:extent cx="5334000" cy="2872581"/>
             <wp:effectExtent b="0" l="0" r="0" t="0"/>
-            <wp:docPr descr="Рис. 1: Сайт" title="" id="65" name="Picture"/>
+            <wp:docPr descr="Сайт" title="" id="63" name="Picture"/>
             <a:graphic>
               <a:graphicData uri="http://schemas.openxmlformats.org/drawingml/2006/picture">
                 <pic:pic>
                   <pic:nvPicPr>
-                    <pic:cNvPr descr="image/28.jpg" id="66" name="Picture"/>
+                    <pic:cNvPr descr="image/28.jpg" id="64" name="Picture"/>
                     <pic:cNvPicPr>
                       <a:picLocks noChangeArrowheads="1" noChangeAspect="1"/>
                     </pic:cNvPicPr>
                   </pic:nvPicPr>
                   <pic:blipFill>
-                    <a:blip r:embed="rId64"/>
+                    <a:blip r:embed="rId62"/>
                     <a:stretch>
                       <a:fillRect/>
                     </a:stretch>
@@ -978,18 +938,17 @@
           </wp:inline>
         </w:drawing>
       </w:r>
-      <w:bookmarkEnd w:id="67"/>
     </w:p>
     <w:p>
       <w:pPr>
         <w:pStyle w:val="ImageCaption"/>
       </w:pPr>
       <w:r>
-        <w:t xml:space="preserve">Рис. 1: Сайт</w:t>
-      </w:r>
-    </w:p>
-    <w:bookmarkEnd w:id="68"/>
-    <w:bookmarkStart w:id="69" w:name="выводы"/>
+        <w:t xml:space="preserve">Сайт</w:t>
+      </w:r>
+    </w:p>
+    <w:bookmarkEnd w:id="65"/>
+    <w:bookmarkStart w:id="66" w:name="выводы"/>
     <w:p>
       <w:pPr>
         <w:pStyle w:val="Heading1"/>
@@ -998,7 +957,7 @@
         <w:rPr>
           <w:rStyle w:val="SectionNumber"/>
         </w:rPr>
-        <w:t xml:space="preserve">13</w:t>
+        <w:t xml:space="preserve">6</w:t>
       </w:r>
       <w:r>
         <w:tab/>
@@ -1015,7 +974,7 @@
         <w:t xml:space="preserve">Я научился работать и создавать сайты и синхронизировать его с гитхабом.</w:t>
       </w:r>
     </w:p>
-    <w:bookmarkEnd w:id="69"/>
+    <w:bookmarkEnd w:id="66"/>
     <w:sectPr/>
   </w:body>
 </w:document>
